--- a/курсовая 2 курс 3 сем.docx
+++ b/курсовая 2 курс 3 сем.docx
@@ -171,6 +171,27 @@
           <w:szCs w:val="24"/>
         </w:rPr>
       </w:pPr>
+      <w:r>
+        <w:rPr>
+          <w:sz w:val="24"/>
+          <w:szCs w:val="24"/>
+        </w:rPr>
+        <w:tab/>
+      </w:r>
+      <w:r>
+        <w:rPr>
+          <w:sz w:val="24"/>
+          <w:szCs w:val="24"/>
+        </w:rPr>
+        <w:tab/>
+      </w:r>
+      <w:r>
+        <w:rPr>
+          <w:sz w:val="24"/>
+          <w:szCs w:val="24"/>
+        </w:rPr>
+        <w:tab/>
+      </w:r>
       <w:r>
         <w:rPr>
           <w:sz w:val="24"/>
@@ -1235,13 +1256,31 @@
         <w:ind w:left="5670"/>
       </w:pPr>
       <w:r>
-        <w:t>_________ </w:t>
+        <w:t>_________</w:t>
       </w:r>
       <w:proofErr w:type="spellStart"/>
       <w:r>
-        <w:t>Калинин.М.А</w:t>
+        <w:t>Хорошко</w:t>
+      </w:r>
+      <w:r>
+        <w:t>.</w:t>
+      </w:r>
+      <w:r>
+        <w:t>О</w:t>
+      </w:r>
+      <w:r>
+        <w:t>.</w:t>
+      </w:r>
+      <w:r>
+        <w:t>Б</w:t>
       </w:r>
       <w:proofErr w:type="spellEnd"/>
+      <w:r>
+        <w:rPr>
+          <w:lang w:val="en-US"/>
+        </w:rPr>
+        <w:t>.</w:t>
+      </w:r>
       <w:r>
         <w:t xml:space="preserve"> </w:t>
       </w:r>
@@ -1370,13 +1409,7 @@
         <w:t xml:space="preserve">Разработка программного приложения на С++ </w:t>
       </w:r>
       <w:r>
-        <w:t>“</w:t>
-      </w:r>
-      <w:r>
-        <w:t>Инженерный калькулятор</w:t>
-      </w:r>
-      <w:r>
-        <w:t>”.</w:t>
+        <w:t>“Инженерный калькулятор”.</w:t>
       </w:r>
     </w:p>
     <w:p>
@@ -5053,7 +5086,7 @@
           <w:b w:val="0"/>
           <w:bCs w:val="0"/>
         </w:rPr>
-        <w:t xml:space="preserve">Логическая структура решаемой задачи имеет </w:t>
+        <w:t>Логическая структура решаемой задачи имеет нелинейный характер и включает несколько взаимосвязанных модулей</w:t>
       </w:r>
       <w:r>
         <w:rPr>
@@ -5061,32 +5094,13 @@
           <w:b w:val="0"/>
           <w:bCs w:val="0"/>
         </w:rPr>
-        <w:t xml:space="preserve">нелинейный </w:t>
-      </w:r>
-      <w:r>
-        <w:rPr>
-          <w:rStyle w:val="a5"/>
-          <w:b w:val="0"/>
-          <w:bCs w:val="0"/>
-        </w:rPr>
-        <w:t>характер и включает несколько взаимосвязанных модулей</w:t>
-      </w:r>
-      <w:r>
-        <w:rPr>
-          <w:rStyle w:val="a5"/>
-          <w:b w:val="0"/>
-          <w:bCs w:val="0"/>
-        </w:rPr>
         <w:t>,</w:t>
       </w:r>
       <w:r>
         <w:t xml:space="preserve"> </w:t>
       </w:r>
       <w:r>
-        <w:t>алгоритм изображен</w:t>
-      </w:r>
-      <w:r>
-        <w:t xml:space="preserve"> на рисунке 2.1</w:t>
+        <w:t>алгоритм изображен на рисунке 2.1</w:t>
       </w:r>
       <w:r>
         <w:t>. Алгоритм работы программы можно представить следующим образом:</w:t>
@@ -34119,6 +34133,7 @@
         <w:docPartUnique/>
       </w:docPartObj>
     </w:sdtPr>
+    <w:sdtEndPr/>
     <w:sdtContent>
       <w:p>
         <w:pPr>
